--- a/文档/测试工作相关/会议纪要和内容/20180125会议内容/会议纪要模板.docx
+++ b/文档/测试工作相关/会议纪要和内容/20180125会议内容/会议纪要模板.docx
@@ -307,13 +307,8 @@
         </w:rPr>
         <w:t>、臧敏捷</w:t>
       </w:r>
-      <w:r>
-        <w:rPr>
-          <w:rFonts w:hint="eastAsia"/>
-          <w:sz w:val="24"/>
-        </w:rPr>
-        <w:t>、张轶晟</w:t>
-      </w:r>
+      <w:bookmarkStart w:id="0" w:name="_GoBack"/>
+      <w:bookmarkEnd w:id="0"/>
     </w:p>
     <w:p>
       <w:pPr>
@@ -359,7 +354,6 @@
         <w:spacing w:line="360" w:lineRule="auto"/>
         <w:ind w:firstLineChars="0"/>
         <w:rPr>
-          <w:rFonts w:hint="eastAsia"/>
           <w:sz w:val="24"/>
           <w:szCs w:val="24"/>
         </w:rPr>
@@ -399,7 +393,6 @@
         <w:spacing w:line="360" w:lineRule="auto"/>
         <w:ind w:firstLineChars="0"/>
         <w:rPr>
-          <w:rFonts w:hint="eastAsia"/>
           <w:sz w:val="24"/>
           <w:szCs w:val="24"/>
         </w:rPr>
@@ -535,7 +528,6 @@
         <w:spacing w:line="360" w:lineRule="auto"/>
         <w:ind w:firstLineChars="0"/>
         <w:rPr>
-          <w:rFonts w:hint="eastAsia"/>
           <w:sz w:val="24"/>
           <w:szCs w:val="24"/>
         </w:rPr>
@@ -575,7 +567,6 @@
         <w:spacing w:line="360" w:lineRule="auto"/>
         <w:ind w:firstLineChars="0"/>
         <w:rPr>
-          <w:rFonts w:hint="eastAsia"/>
           <w:sz w:val="24"/>
           <w:szCs w:val="24"/>
         </w:rPr>
@@ -599,7 +590,6 @@
         <w:spacing w:line="360" w:lineRule="auto"/>
         <w:ind w:firstLineChars="0"/>
         <w:rPr>
-          <w:rFonts w:hint="eastAsia"/>
           <w:sz w:val="24"/>
           <w:szCs w:val="24"/>
         </w:rPr>
@@ -639,7 +629,6 @@
         <w:spacing w:line="360" w:lineRule="auto"/>
         <w:ind w:firstLineChars="0"/>
         <w:rPr>
-          <w:rFonts w:hint="eastAsia"/>
           <w:sz w:val="24"/>
           <w:szCs w:val="24"/>
         </w:rPr>
@@ -731,8 +720,6 @@
         </w:rPr>
         <w:t>数据项合并为一块大的工程资源数据集。</w:t>
       </w:r>
-      <w:bookmarkStart w:id="0" w:name="_GoBack"/>
-      <w:bookmarkEnd w:id="0"/>
     </w:p>
     <w:p>
       <w:pPr>
